--- a/thesis/interview.docx
+++ b/thesis/interview.docx
@@ -176,10 +176,34 @@
     <w:p>
       <w:pPr>
         <w:pStyle w:val="Liststycke"/>
-        <w:rPr>
-          <w:lang w:val="en-US"/>
-        </w:rPr>
-      </w:pPr>
+        <w:numPr>
+          <w:ilvl w:val="0"/>
+          <w:numId w:val="1"/>
+        </w:numPr>
+        <w:rPr>
+          <w:lang w:val="en-US"/>
+        </w:rPr>
+      </w:pPr>
+      <w:r>
+        <w:rPr>
+          <w:lang w:val="en-US"/>
+        </w:rPr>
+        <w:t xml:space="preserve">Do you feel you know where to look for specific functions in </w:t>
+      </w:r>
+      <w:proofErr w:type="spellStart"/>
+      <w:r>
+        <w:rPr>
+          <w:lang w:val="en-US"/>
+        </w:rPr>
+        <w:t>FlyTracker</w:t>
+      </w:r>
+      <w:proofErr w:type="spellEnd"/>
+      <w:r>
+        <w:rPr>
+          <w:lang w:val="en-US"/>
+        </w:rPr>
+        <w:t>?</w:t>
+      </w:r>
     </w:p>
     <w:p>
       <w:pPr>
@@ -228,7 +252,19 @@
         <w:rPr>
           <w:lang w:val="en-US"/>
         </w:rPr>
-        <w:t>Is the look and feel of the system familiar (choice of words, placement of buttons and structures)?</w:t>
+        <w:t>Is the look and feel of the system familiar (</w:t>
+      </w:r>
+      <w:r>
+        <w:rPr>
+          <w:lang w:val="en-US"/>
+        </w:rPr>
+        <w:t>is names of functions, buttons and texts understandable</w:t>
+      </w:r>
+      <w:r>
+        <w:rPr>
+          <w:lang w:val="en-US"/>
+        </w:rPr>
+        <w:t>, placement of buttons and structures)?</w:t>
       </w:r>
     </w:p>
     <w:p>
@@ -340,6 +376,127 @@
         </w:rPr>
         <w:t>Do you feel the documentation is sufficient?</w:t>
       </w:r>
+    </w:p>
+    <w:p>
+      <w:pPr>
+        <w:rPr>
+          <w:b/>
+          <w:lang w:val="en-US"/>
+        </w:rPr>
+      </w:pPr>
+      <w:r>
+        <w:rPr>
+          <w:b/>
+          <w:lang w:val="en-US"/>
+        </w:rPr>
+        <w:t>User manual</w:t>
+      </w:r>
+    </w:p>
+    <w:p>
+      <w:pPr>
+        <w:pStyle w:val="Liststycke"/>
+        <w:numPr>
+          <w:ilvl w:val="0"/>
+          <w:numId w:val="1"/>
+        </w:numPr>
+        <w:rPr>
+          <w:lang w:val="en-US"/>
+        </w:rPr>
+      </w:pPr>
+      <w:r>
+        <w:rPr>
+          <w:lang w:val="en-US"/>
+        </w:rPr>
+        <w:t>Have you used the user manual?</w:t>
+      </w:r>
+    </w:p>
+    <w:p>
+      <w:pPr>
+        <w:pStyle w:val="Liststycke"/>
+        <w:rPr>
+          <w:lang w:val="en-US"/>
+        </w:rPr>
+      </w:pPr>
+    </w:p>
+    <w:p>
+      <w:pPr>
+        <w:pStyle w:val="Liststycke"/>
+        <w:rPr>
+          <w:lang w:val="en-US"/>
+        </w:rPr>
+      </w:pPr>
+      <w:r>
+        <w:rPr>
+          <w:lang w:val="en-US"/>
+        </w:rPr>
+        <w:t>If yes:</w:t>
+      </w:r>
+    </w:p>
+    <w:p>
+      <w:pPr>
+        <w:pStyle w:val="Liststycke"/>
+        <w:rPr>
+          <w:lang w:val="en-US"/>
+        </w:rPr>
+      </w:pPr>
+    </w:p>
+    <w:p>
+      <w:pPr>
+        <w:pStyle w:val="Liststycke"/>
+        <w:numPr>
+          <w:ilvl w:val="0"/>
+          <w:numId w:val="1"/>
+        </w:numPr>
+        <w:rPr>
+          <w:lang w:val="en-US"/>
+        </w:rPr>
+      </w:pPr>
+      <w:r>
+        <w:rPr>
+          <w:lang w:val="en-US"/>
+        </w:rPr>
+        <w:t>Did it answer your questions?</w:t>
+      </w:r>
+    </w:p>
+    <w:p>
+      <w:pPr>
+        <w:pStyle w:val="Liststycke"/>
+        <w:numPr>
+          <w:ilvl w:val="0"/>
+          <w:numId w:val="1"/>
+        </w:numPr>
+        <w:rPr>
+          <w:lang w:val="en-US"/>
+        </w:rPr>
+      </w:pPr>
+      <w:r>
+        <w:rPr>
+          <w:lang w:val="en-US"/>
+        </w:rPr>
+        <w:t xml:space="preserve">Was it easily </w:t>
+      </w:r>
+      <w:proofErr w:type="spellStart"/>
+      <w:r>
+        <w:rPr>
+          <w:lang w:val="en-US"/>
+        </w:rPr>
+        <w:t>navigateable</w:t>
+      </w:r>
+      <w:proofErr w:type="spellEnd"/>
+      <w:r>
+        <w:rPr>
+          <w:lang w:val="en-US"/>
+        </w:rPr>
+        <w:t>?</w:t>
+      </w:r>
+    </w:p>
+    <w:p>
+      <w:pPr>
+        <w:pStyle w:val="Liststycke"/>
+        <w:rPr>
+          <w:lang w:val="en-US"/>
+        </w:rPr>
+      </w:pPr>
     </w:p>
     <w:sectPr>
       <w:pgSz w:w="11906" w:h="16838"/>

--- a/thesis/interview.docx
+++ b/thesis/interview.docx
@@ -310,30 +310,26 @@
         <w:rPr>
           <w:lang w:val="en-US"/>
         </w:rPr>
-        <w:t xml:space="preserve"> to go into </w:t>
-      </w:r>
-      <w:proofErr w:type="gramStart"/>
-      <w:r>
-        <w:rPr>
-          <w:lang w:val="en-US"/>
-        </w:rPr>
-        <w:t>a</w:t>
-      </w:r>
-      <w:proofErr w:type="gramEnd"/>
+        <w:t xml:space="preserve"> to go into a</w:t>
+      </w:r>
+      <w:r>
+        <w:rPr>
+          <w:lang w:val="en-US"/>
+        </w:rPr>
+        <w:t>n</w:t>
+      </w:r>
       <w:r>
         <w:rPr>
           <w:lang w:val="en-US"/>
         </w:rPr>
         <w:t xml:space="preserve"> </w:t>
       </w:r>
-      <w:proofErr w:type="spellStart"/>
-      <w:r>
-        <w:rPr>
-          <w:lang w:val="en-US"/>
-        </w:rPr>
-        <w:t>errenous</w:t>
-      </w:r>
-      <w:proofErr w:type="spellEnd"/>
+      <w:r>
+        <w:rPr>
+          <w:lang w:val="en-US"/>
+        </w:rPr>
+        <w:t>erroneous</w:t>
+      </w:r>
       <w:r>
         <w:rPr>
           <w:lang w:val="en-US"/>

--- a/thesis/interview.docx
+++ b/thesis/interview.docx
@@ -11,7 +11,6 @@
           <w:szCs w:val="26"/>
         </w:rPr>
       </w:pPr>
-      <w:proofErr w:type="spellStart"/>
       <w:r>
         <w:rPr>
           <w:b/>
@@ -20,46 +19,27 @@
         </w:rPr>
         <w:t>Interview</w:t>
       </w:r>
-      <w:proofErr w:type="spellEnd"/>
       <w:r>
         <w:rPr>
           <w:b/>
           <w:sz w:val="26"/>
           <w:szCs w:val="26"/>
         </w:rPr>
-        <w:t xml:space="preserve"> </w:t>
-      </w:r>
-      <w:proofErr w:type="spellStart"/>
-      <w:r>
-        <w:rPr>
-          <w:b/>
-          <w:sz w:val="26"/>
-          <w:szCs w:val="26"/>
-        </w:rPr>
-        <w:t>questions</w:t>
-      </w:r>
-      <w:proofErr w:type="spellEnd"/>
-    </w:p>
-    <w:p>
-      <w:pPr>
-        <w:rPr>
-          <w:b/>
-        </w:rPr>
-      </w:pPr>
-      <w:r>
-        <w:rPr>
-          <w:b/>
-        </w:rPr>
-        <w:t xml:space="preserve">General </w:t>
-      </w:r>
-      <w:proofErr w:type="spellStart"/>
-      <w:r>
-        <w:rPr>
-          <w:b/>
-        </w:rPr>
-        <w:t>questions</w:t>
-      </w:r>
-      <w:proofErr w:type="spellEnd"/>
+        <w:t xml:space="preserve"> questions</w:t>
+      </w:r>
+    </w:p>
+    <w:p>
+      <w:pPr>
+        <w:rPr>
+          <w:b/>
+        </w:rPr>
+      </w:pPr>
+      <w:r>
+        <w:rPr>
+          <w:b/>
+        </w:rPr>
+        <w:t>General questions</w:t>
+      </w:r>
     </w:p>
     <w:p>
       <w:pPr>
@@ -76,22 +56,38 @@
         <w:rPr>
           <w:lang w:val="en-US"/>
         </w:rPr>
-        <w:t xml:space="preserve">How much have you used </w:t>
-      </w:r>
-      <w:proofErr w:type="spellStart"/>
-      <w:r>
-        <w:rPr>
-          <w:lang w:val="en-US"/>
-        </w:rPr>
-        <w:t>FlyTracker</w:t>
-      </w:r>
-      <w:proofErr w:type="spellEnd"/>
-      <w:r>
-        <w:rPr>
-          <w:lang w:val="en-US"/>
-        </w:rPr>
-        <w:t>?</w:t>
-      </w:r>
+        <w:t>How much have you used FlyTracker?</w:t>
+      </w:r>
+    </w:p>
+    <w:p>
+      <w:pPr>
+        <w:pStyle w:val="Liststycke"/>
+        <w:rPr>
+          <w:lang w:val="en-US"/>
+        </w:rPr>
+      </w:pPr>
+      <w:r>
+        <w:rPr>
+          <w:lang w:val="en-US"/>
+        </w:rPr>
+        <w:t>15 hours including 3 full experiments</w:t>
+      </w:r>
+    </w:p>
+    <w:p>
+      <w:pPr>
+        <w:pStyle w:val="Liststycke"/>
+        <w:rPr>
+          <w:lang w:val="en-US"/>
+        </w:rPr>
+      </w:pPr>
+    </w:p>
+    <w:p>
+      <w:pPr>
+        <w:pStyle w:val="Liststycke"/>
+        <w:rPr>
+          <w:lang w:val="en-US"/>
+        </w:rPr>
+      </w:pPr>
     </w:p>
     <w:p>
       <w:pPr>
@@ -104,19 +100,68 @@
           <w:lang w:val="en-US"/>
         </w:rPr>
       </w:pPr>
-      <w:proofErr w:type="spellStart"/>
-      <w:r>
-        <w:rPr>
-          <w:lang w:val="en-US"/>
-        </w:rPr>
-        <w:t>Whats</w:t>
-      </w:r>
-      <w:proofErr w:type="spellEnd"/>
-      <w:r>
-        <w:rPr>
-          <w:lang w:val="en-US"/>
-        </w:rPr>
-        <w:t xml:space="preserve"> the best thing about the system?</w:t>
+      <w:r>
+        <w:rPr>
+          <w:lang w:val="en-US"/>
+        </w:rPr>
+        <w:t>Whats the best thing about the system?</w:t>
+      </w:r>
+    </w:p>
+    <w:p>
+      <w:pPr>
+        <w:pStyle w:val="Liststycke"/>
+        <w:rPr>
+          <w:lang w:val="en-US"/>
+        </w:rPr>
+      </w:pPr>
+      <w:r>
+        <w:rPr>
+          <w:lang w:val="en-US"/>
+        </w:rPr>
+        <w:t xml:space="preserve">The program does what it should and it shows the track of the fly. Data is saved in a useful format, not to many mat-files (control). All parameters are saved, and all time stamped, easily correlate data with experiment that has been done. </w:t>
+      </w:r>
+    </w:p>
+    <w:p>
+      <w:pPr>
+        <w:pStyle w:val="Liststycke"/>
+        <w:rPr>
+          <w:b/>
+          <w:lang w:val="en-US"/>
+        </w:rPr>
+      </w:pPr>
+      <w:r>
+        <w:rPr>
+          <w:lang w:val="en-US"/>
+        </w:rPr>
+        <w:br/>
+      </w:r>
+      <w:r>
+        <w:rPr>
+          <w:b/>
+          <w:lang w:val="en-US"/>
+        </w:rPr>
+        <w:t>See what happens in real time and the 2D-plot</w:t>
+      </w:r>
+    </w:p>
+    <w:p>
+      <w:pPr>
+        <w:pStyle w:val="Liststycke"/>
+        <w:rPr>
+          <w:lang w:val="en-US"/>
+        </w:rPr>
+      </w:pPr>
+    </w:p>
+    <w:p>
+      <w:pPr>
+        <w:rPr>
+          <w:lang w:val="en-US"/>
+        </w:rPr>
+      </w:pPr>
+      <w:r>
+        <w:rPr>
+          <w:lang w:val="en-US"/>
+        </w:rPr>
+        <w:t>Don’t have to be configuration everytime, easy to start without any prework</w:t>
       </w:r>
     </w:p>
     <w:p>
@@ -140,19 +185,159 @@
     <w:p>
       <w:pPr>
         <w:pStyle w:val="Liststycke"/>
+        <w:rPr>
+          <w:lang w:val="en-US"/>
+        </w:rPr>
+      </w:pPr>
+    </w:p>
+    <w:p>
+      <w:pPr>
+        <w:pStyle w:val="Liststycke"/>
+        <w:rPr>
+          <w:lang w:val="en-US"/>
+        </w:rPr>
+      </w:pPr>
+      <w:r>
+        <w:rPr>
+          <w:lang w:val="en-US"/>
+        </w:rPr>
+        <w:t>Control of cursor</w:t>
+      </w:r>
+    </w:p>
+    <w:p>
+      <w:pPr>
+        <w:pStyle w:val="Liststycke"/>
+        <w:rPr>
+          <w:lang w:val="en-US"/>
+        </w:rPr>
+      </w:pPr>
+      <w:r>
+        <w:rPr>
+          <w:lang w:val="en-US"/>
+        </w:rPr>
+        <w:t>There was some problem with network timing out</w:t>
+      </w:r>
+    </w:p>
+    <w:p>
+      <w:pPr>
+        <w:pStyle w:val="Liststycke"/>
+        <w:rPr>
+          <w:lang w:val="en-US"/>
+        </w:rPr>
+      </w:pPr>
+    </w:p>
+    <w:p>
+      <w:pPr>
+        <w:pStyle w:val="Liststycke"/>
         <w:numPr>
           <w:ilvl w:val="0"/>
           <w:numId w:val="1"/>
         </w:numPr>
         <w:rPr>
-          <w:lang w:val="en-US"/>
-        </w:rPr>
-      </w:pPr>
-      <w:r>
-        <w:rPr>
+          <w:b/>
+          <w:lang w:val="en-US"/>
+        </w:rPr>
+      </w:pPr>
+      <w:r>
+        <w:rPr>
+          <w:b/>
           <w:lang w:val="en-US"/>
         </w:rPr>
         <w:t>If you could change one thing what would that be?</w:t>
+      </w:r>
+    </w:p>
+    <w:p>
+      <w:pPr>
+        <w:pStyle w:val="Liststycke"/>
+        <w:rPr>
+          <w:lang w:val="en-US"/>
+        </w:rPr>
+      </w:pPr>
+    </w:p>
+    <w:p>
+      <w:pPr>
+        <w:pStyle w:val="Liststycke"/>
+        <w:rPr>
+          <w:lang w:val="en-US"/>
+        </w:rPr>
+      </w:pPr>
+      <w:r>
+        <w:rPr>
+          <w:lang w:val="en-US"/>
+        </w:rPr>
+        <w:t>Add control of mouse cursor during experiments</w:t>
+      </w:r>
+    </w:p>
+    <w:p>
+      <w:pPr>
+        <w:pStyle w:val="Liststycke"/>
+        <w:rPr>
+          <w:lang w:val="en-US"/>
+        </w:rPr>
+      </w:pPr>
+    </w:p>
+    <w:p>
+      <w:pPr>
+        <w:pStyle w:val="Liststycke"/>
+        <w:rPr>
+          <w:lang w:val="en-US"/>
+        </w:rPr>
+      </w:pPr>
+      <w:r>
+        <w:rPr>
+          <w:lang w:val="en-US"/>
+        </w:rPr>
+        <w:t>Do you feel you got a good grasp of all the functionality</w:t>
+      </w:r>
+    </w:p>
+    <w:p>
+      <w:pPr>
+        <w:rPr>
+          <w:lang w:val="en-US"/>
+        </w:rPr>
+      </w:pPr>
+      <w:r>
+        <w:rPr>
+          <w:lang w:val="en-US"/>
+        </w:rPr>
+        <w:t xml:space="preserve">               See the current block</w:t>
+      </w:r>
+      <w:r>
+        <w:rPr>
+          <w:lang w:val="en-US"/>
+        </w:rPr>
+        <w:tab/>
+      </w:r>
+      <w:r>
+        <w:rPr>
+          <w:lang w:val="en-US"/>
+        </w:rPr>
+        <w:tab/>
+      </w:r>
+      <w:r>
+        <w:rPr>
+          <w:lang w:val="en-US"/>
+        </w:rPr>
+        <w:tab/>
+      </w:r>
+    </w:p>
+    <w:p>
+      <w:pPr>
+        <w:rPr>
+          <w:lang w:val="en-US"/>
+        </w:rPr>
+      </w:pPr>
+      <w:r>
+        <w:rPr>
+          <w:lang w:val="en-US"/>
+        </w:rPr>
+        <w:t xml:space="preserve">          </w:t>
+      </w:r>
+      <w:r>
+        <w:rPr>
+          <w:lang w:val="en-US"/>
+        </w:rPr>
+        <w:tab/>
       </w:r>
     </w:p>
     <w:p>
@@ -163,15 +348,71 @@
           <w:numId w:val="1"/>
         </w:numPr>
         <w:rPr>
-          <w:lang w:val="en-US"/>
-        </w:rPr>
-      </w:pPr>
-      <w:r>
-        <w:rPr>
-          <w:lang w:val="en-US"/>
-        </w:rPr>
-        <w:t>Do you feel you got a good grasp of all the functionality</w:t>
-      </w:r>
+          <w:b/>
+          <w:lang w:val="en-US"/>
+        </w:rPr>
+      </w:pPr>
+      <w:r>
+        <w:rPr>
+          <w:b/>
+          <w:lang w:val="en-US"/>
+        </w:rPr>
+        <w:t>Do you feel you know where to look for specific functions in FlyTracker?</w:t>
+      </w:r>
+    </w:p>
+    <w:p>
+      <w:pPr>
+        <w:pStyle w:val="Liststycke"/>
+        <w:rPr>
+          <w:b/>
+          <w:lang w:val="en-US"/>
+        </w:rPr>
+      </w:pPr>
+    </w:p>
+    <w:p>
+      <w:pPr>
+        <w:pStyle w:val="Liststycke"/>
+        <w:rPr>
+          <w:lang w:val="en-US"/>
+        </w:rPr>
+      </w:pPr>
+      <w:r>
+        <w:rPr>
+          <w:lang w:val="en-US"/>
+        </w:rPr>
+        <w:t>If I would calibrate I would close the program and restart it</w:t>
+      </w:r>
+    </w:p>
+    <w:p>
+      <w:pPr>
+        <w:pStyle w:val="Liststycke"/>
+        <w:rPr>
+          <w:lang w:val="en-US"/>
+        </w:rPr>
+      </w:pPr>
+    </w:p>
+    <w:p>
+      <w:pPr>
+        <w:pStyle w:val="Liststycke"/>
+        <w:rPr>
+          <w:lang w:val="en-US"/>
+        </w:rPr>
+      </w:pPr>
+      <w:r>
+        <w:rPr>
+          <w:lang w:val="en-US"/>
+        </w:rPr>
+        <w:t>Scared of losing data</w:t>
+      </w:r>
+    </w:p>
+    <w:p>
+      <w:pPr>
+        <w:pStyle w:val="Liststycke"/>
+        <w:rPr>
+          <w:b/>
+          <w:lang w:val="en-US"/>
+        </w:rPr>
+      </w:pPr>
     </w:p>
     <w:p>
       <w:pPr>
@@ -181,28 +422,30 @@
           <w:numId w:val="1"/>
         </w:numPr>
         <w:rPr>
-          <w:lang w:val="en-US"/>
-        </w:rPr>
-      </w:pPr>
-      <w:r>
-        <w:rPr>
-          <w:lang w:val="en-US"/>
-        </w:rPr>
-        <w:t xml:space="preserve">Do you feel you know where to look for specific functions in </w:t>
-      </w:r>
-      <w:proofErr w:type="spellStart"/>
-      <w:r>
-        <w:rPr>
-          <w:lang w:val="en-US"/>
-        </w:rPr>
-        <w:t>FlyTracker</w:t>
-      </w:r>
-      <w:proofErr w:type="spellEnd"/>
-      <w:r>
-        <w:rPr>
-          <w:lang w:val="en-US"/>
-        </w:rPr>
-        <w:t>?</w:t>
+          <w:b/>
+          <w:lang w:val="en-US"/>
+        </w:rPr>
+      </w:pPr>
+      <w:r>
+        <w:rPr>
+          <w:b/>
+          <w:lang w:val="en-US"/>
+        </w:rPr>
+        <w:t>Do you feel you know about all the functions?</w:t>
+      </w:r>
+    </w:p>
+    <w:p>
+      <w:pPr>
+        <w:pStyle w:val="Liststycke"/>
+        <w:rPr>
+          <w:lang w:val="en-US"/>
+        </w:rPr>
+      </w:pPr>
+      <w:r>
+        <w:rPr>
+          <w:lang w:val="en-US"/>
+        </w:rPr>
+        <w:t>Yes</w:t>
       </w:r>
     </w:p>
     <w:p>
@@ -240,6 +483,74 @@
     <w:p>
       <w:pPr>
         <w:pStyle w:val="Liststycke"/>
+        <w:rPr>
+          <w:lang w:val="en-US"/>
+        </w:rPr>
+      </w:pPr>
+    </w:p>
+    <w:p>
+      <w:pPr>
+        <w:pStyle w:val="Liststycke"/>
+        <w:rPr>
+          <w:lang w:val="en-US"/>
+        </w:rPr>
+      </w:pPr>
+      <w:r>
+        <w:rPr>
+          <w:lang w:val="en-US"/>
+        </w:rPr>
+        <w:t>Block number is not shown</w:t>
+      </w:r>
+    </w:p>
+    <w:p>
+      <w:pPr>
+        <w:pStyle w:val="Liststycke"/>
+        <w:rPr>
+          <w:lang w:val="en-US"/>
+        </w:rPr>
+      </w:pPr>
+      <w:r>
+        <w:rPr>
+          <w:lang w:val="en-US"/>
+        </w:rPr>
+        <w:lastRenderedPageBreak/>
+        <w:br/>
+        <w:t>With no trigger and timer: show running time and for the later how long time is left</w:t>
+      </w:r>
+    </w:p>
+    <w:p>
+      <w:pPr>
+        <w:pStyle w:val="Liststycke"/>
+        <w:rPr>
+          <w:lang w:val="en-US"/>
+        </w:rPr>
+      </w:pPr>
+    </w:p>
+    <w:p>
+      <w:pPr>
+        <w:pStyle w:val="Liststycke"/>
+        <w:rPr>
+          <w:lang w:val="en-US"/>
+        </w:rPr>
+      </w:pPr>
+      <w:r>
+        <w:rPr>
+          <w:lang w:val="en-US"/>
+        </w:rPr>
+        <w:t>When is data is saved.</w:t>
+      </w:r>
+    </w:p>
+    <w:p>
+      <w:pPr>
+        <w:pStyle w:val="Liststycke"/>
+        <w:rPr>
+          <w:lang w:val="en-US"/>
+        </w:rPr>
+      </w:pPr>
+    </w:p>
+    <w:p>
+      <w:pPr>
+        <w:pStyle w:val="Liststycke"/>
         <w:numPr>
           <w:ilvl w:val="0"/>
           <w:numId w:val="1"/>
@@ -269,6 +580,127 @@
     </w:p>
     <w:p>
       <w:pPr>
+        <w:pStyle w:val="Liststycke"/>
+        <w:rPr>
+          <w:lang w:val="en-US"/>
+        </w:rPr>
+      </w:pPr>
+    </w:p>
+    <w:p>
+      <w:pPr>
+        <w:pStyle w:val="Liststycke"/>
+        <w:rPr>
+          <w:lang w:val="en-US"/>
+        </w:rPr>
+      </w:pPr>
+      <w:r>
+        <w:rPr>
+          <w:lang w:val="en-US"/>
+        </w:rPr>
+        <w:t>Save path is unclear, (data path?)</w:t>
+      </w:r>
+    </w:p>
+    <w:p>
+      <w:pPr>
+        <w:pStyle w:val="Liststycke"/>
+        <w:rPr>
+          <w:lang w:val="en-US"/>
+        </w:rPr>
+      </w:pPr>
+    </w:p>
+    <w:p>
+      <w:pPr>
+        <w:pStyle w:val="Liststycke"/>
+        <w:rPr>
+          <w:lang w:val="en-US"/>
+        </w:rPr>
+      </w:pPr>
+      <w:r>
+        <w:rPr>
+          <w:lang w:val="en-US"/>
+        </w:rPr>
+        <w:t xml:space="preserve">Clear graph should be placed somewhere else? </w:t>
+      </w:r>
+    </w:p>
+    <w:p>
+      <w:pPr>
+        <w:pStyle w:val="Liststycke"/>
+        <w:rPr>
+          <w:lang w:val="en-US"/>
+        </w:rPr>
+      </w:pPr>
+    </w:p>
+    <w:p>
+      <w:pPr>
+        <w:pStyle w:val="Liststycke"/>
+        <w:rPr>
+          <w:lang w:val="en-US"/>
+        </w:rPr>
+      </w:pPr>
+      <w:r>
+        <w:rPr>
+          <w:lang w:val="en-US"/>
+        </w:rPr>
+        <w:t>Configuration should be a sub menu</w:t>
+      </w:r>
+    </w:p>
+    <w:p>
+      <w:pPr>
+        <w:pStyle w:val="Liststycke"/>
+        <w:rPr>
+          <w:lang w:val="en-US"/>
+        </w:rPr>
+      </w:pPr>
+      <w:r>
+        <w:rPr>
+          <w:lang w:val="en-US"/>
+        </w:rPr>
+        <w:br/>
+        <w:t>Change fly direction</w:t>
+      </w:r>
+      <w:r>
+        <w:rPr>
+          <w:lang w:val="en-US"/>
+        </w:rPr>
+        <w:t xml:space="preserve"> </w:t>
+      </w:r>
+      <w:r>
+        <w:rPr>
+          <w:lang w:val="en-US"/>
+        </w:rPr>
+        <w:sym w:font="Wingdings" w:char="F0E0"/>
+      </w:r>
+      <w:r>
+        <w:rPr>
+          <w:lang w:val="en-US"/>
+        </w:rPr>
+        <w:t xml:space="preserve"> change sensor position</w:t>
+      </w:r>
+    </w:p>
+    <w:p>
+      <w:pPr>
+        <w:pStyle w:val="Liststycke"/>
+        <w:rPr>
+          <w:lang w:val="en-US"/>
+        </w:rPr>
+      </w:pPr>
+    </w:p>
+    <w:p>
+      <w:pPr>
+        <w:pStyle w:val="Liststycke"/>
+        <w:rPr>
+          <w:lang w:val="en-US"/>
+        </w:rPr>
+      </w:pPr>
+      <w:r>
+        <w:rPr>
+          <w:lang w:val="en-US"/>
+        </w:rPr>
+        <w:t xml:space="preserve">Mostly fine </w:t>
+      </w:r>
+    </w:p>
+    <w:p>
+      <w:pPr>
         <w:rPr>
           <w:lang w:val="en-US"/>
         </w:rPr>
@@ -296,21 +728,7 @@
         <w:rPr>
           <w:lang w:val="en-US"/>
         </w:rPr>
-        <w:t xml:space="preserve">Do you feel that you have to be careful not to cause </w:t>
-      </w:r>
-      <w:proofErr w:type="spellStart"/>
-      <w:r>
-        <w:rPr>
-          <w:lang w:val="en-US"/>
-        </w:rPr>
-        <w:t>FlyTracker</w:t>
-      </w:r>
-      <w:proofErr w:type="spellEnd"/>
-      <w:r>
-        <w:rPr>
-          <w:lang w:val="en-US"/>
-        </w:rPr>
-        <w:t xml:space="preserve"> to go into a</w:t>
+        <w:t>Do you feel that you have to be careful not to cause FlyTracker to go into a</w:t>
       </w:r>
       <w:r>
         <w:rPr>
@@ -336,6 +754,30 @@
         </w:rPr>
         <w:t xml:space="preserve"> state?</w:t>
       </w:r>
+    </w:p>
+    <w:p>
+      <w:pPr>
+        <w:pStyle w:val="Liststycke"/>
+        <w:rPr>
+          <w:lang w:val="en-US"/>
+        </w:rPr>
+      </w:pPr>
+    </w:p>
+    <w:p>
+      <w:pPr>
+        <w:pStyle w:val="Liststycke"/>
+        <w:rPr>
+          <w:lang w:val="en-US"/>
+        </w:rPr>
+      </w:pPr>
+    </w:p>
+    <w:p>
+      <w:pPr>
+        <w:pStyle w:val="Liststycke"/>
+        <w:rPr>
+          <w:lang w:val="en-US"/>
+        </w:rPr>
+      </w:pPr>
     </w:p>
     <w:p>
       <w:pPr>
@@ -357,6 +799,21 @@
     </w:p>
     <w:p>
       <w:pPr>
+        <w:rPr>
+          <w:b/>
+          <w:lang w:val="en-US"/>
+        </w:rPr>
+      </w:pPr>
+      <w:r>
+        <w:rPr>
+          <w:b/>
+          <w:lang w:val="en-US"/>
+        </w:rPr>
+        <w:t>User manual</w:t>
+      </w:r>
+    </w:p>
+    <w:p>
+      <w:pPr>
         <w:pStyle w:val="Liststycke"/>
         <w:numPr>
           <w:ilvl w:val="0"/>
@@ -370,23 +827,104 @@
         <w:rPr>
           <w:lang w:val="en-US"/>
         </w:rPr>
-        <w:t>Do you feel the documentation is sufficient?</w:t>
-      </w:r>
-    </w:p>
-    <w:p>
-      <w:pPr>
-        <w:rPr>
-          <w:b/>
-          <w:lang w:val="en-US"/>
-        </w:rPr>
-      </w:pPr>
-      <w:r>
-        <w:rPr>
-          <w:b/>
-          <w:lang w:val="en-US"/>
-        </w:rPr>
-        <w:t>User manual</w:t>
-      </w:r>
+        <w:t>Have you used the user manual?</w:t>
+      </w:r>
+    </w:p>
+    <w:p>
+      <w:pPr>
+        <w:pStyle w:val="Liststycke"/>
+        <w:rPr>
+          <w:lang w:val="en-US"/>
+        </w:rPr>
+      </w:pPr>
+    </w:p>
+    <w:p>
+      <w:pPr>
+        <w:pStyle w:val="Liststycke"/>
+        <w:rPr>
+          <w:lang w:val="en-US"/>
+        </w:rPr>
+      </w:pPr>
+      <w:r>
+        <w:rPr>
+          <w:lang w:val="en-US"/>
+        </w:rPr>
+        <w:t>No</w:t>
+      </w:r>
+    </w:p>
+    <w:p>
+      <w:pPr>
+        <w:pStyle w:val="Liststycke"/>
+        <w:rPr>
+          <w:lang w:val="en-US"/>
+        </w:rPr>
+      </w:pPr>
+    </w:p>
+    <w:p>
+      <w:pPr>
+        <w:pStyle w:val="Liststycke"/>
+        <w:rPr>
+          <w:lang w:val="en-US"/>
+        </w:rPr>
+      </w:pPr>
+      <w:r>
+        <w:rPr>
+          <w:lang w:val="en-US"/>
+        </w:rPr>
+        <w:t>Formattear user manual</w:t>
+      </w:r>
+    </w:p>
+    <w:p>
+      <w:pPr>
+        <w:pStyle w:val="Liststycke"/>
+        <w:rPr>
+          <w:lang w:val="en-US"/>
+        </w:rPr>
+      </w:pPr>
+      <w:r>
+        <w:rPr>
+          <w:lang w:val="en-US"/>
+        </w:rPr>
+        <w:t>Setup: ball holder, sensor, ball, animal</w:t>
+      </w:r>
+    </w:p>
+    <w:p>
+      <w:pPr>
+        <w:pStyle w:val="Liststycke"/>
+        <w:rPr>
+          <w:lang w:val="en-US"/>
+        </w:rPr>
+      </w:pPr>
+    </w:p>
+    <w:p>
+      <w:pPr>
+        <w:pStyle w:val="Liststycke"/>
+        <w:rPr>
+          <w:lang w:val="en-US"/>
+        </w:rPr>
+      </w:pPr>
+    </w:p>
+    <w:p>
+      <w:pPr>
+        <w:pStyle w:val="Liststycke"/>
+        <w:rPr>
+          <w:lang w:val="en-US"/>
+        </w:rPr>
+      </w:pPr>
+      <w:r>
+        <w:rPr>
+          <w:lang w:val="en-US"/>
+        </w:rPr>
+        <w:t>If yes:</w:t>
+      </w:r>
+    </w:p>
+    <w:p>
+      <w:pPr>
+        <w:pStyle w:val="Liststycke"/>
+        <w:rPr>
+          <w:lang w:val="en-US"/>
+        </w:rPr>
+      </w:pPr>
     </w:p>
     <w:p>
       <w:pPr>
@@ -403,38 +941,8 @@
         <w:rPr>
           <w:lang w:val="en-US"/>
         </w:rPr>
-        <w:t>Have you used the user manual?</w:t>
-      </w:r>
-    </w:p>
-    <w:p>
-      <w:pPr>
-        <w:pStyle w:val="Liststycke"/>
-        <w:rPr>
-          <w:lang w:val="en-US"/>
-        </w:rPr>
-      </w:pPr>
-    </w:p>
-    <w:p>
-      <w:pPr>
-        <w:pStyle w:val="Liststycke"/>
-        <w:rPr>
-          <w:lang w:val="en-US"/>
-        </w:rPr>
-      </w:pPr>
-      <w:r>
-        <w:rPr>
-          <w:lang w:val="en-US"/>
-        </w:rPr>
-        <w:t>If yes:</w:t>
-      </w:r>
-    </w:p>
-    <w:p>
-      <w:pPr>
-        <w:pStyle w:val="Liststycke"/>
-        <w:rPr>
-          <w:lang w:val="en-US"/>
-        </w:rPr>
-      </w:pPr>
+        <w:t>Did it answer your questions?</w:t>
+      </w:r>
     </w:p>
     <w:p>
       <w:pPr>
@@ -451,39 +959,7 @@
         <w:rPr>
           <w:lang w:val="en-US"/>
         </w:rPr>
-        <w:t>Did it answer your questions?</w:t>
-      </w:r>
-    </w:p>
-    <w:p>
-      <w:pPr>
-        <w:pStyle w:val="Liststycke"/>
-        <w:numPr>
-          <w:ilvl w:val="0"/>
-          <w:numId w:val="1"/>
-        </w:numPr>
-        <w:rPr>
-          <w:lang w:val="en-US"/>
-        </w:rPr>
-      </w:pPr>
-      <w:r>
-        <w:rPr>
-          <w:lang w:val="en-US"/>
-        </w:rPr>
-        <w:t xml:space="preserve">Was it easily </w:t>
-      </w:r>
-      <w:proofErr w:type="spellStart"/>
-      <w:r>
-        <w:rPr>
-          <w:lang w:val="en-US"/>
-        </w:rPr>
-        <w:t>navigateable</w:t>
-      </w:r>
-      <w:proofErr w:type="spellEnd"/>
-      <w:r>
-        <w:rPr>
-          <w:lang w:val="en-US"/>
-        </w:rPr>
-        <w:t>?</w:t>
+        <w:t>Was it easily navigateable?</w:t>
       </w:r>
     </w:p>
     <w:p>

--- a/thesis/interview.docx
+++ b/thesis/interview.docx
@@ -11,6 +11,7 @@
           <w:szCs w:val="26"/>
         </w:rPr>
       </w:pPr>
+      <w:proofErr w:type="spellStart"/>
       <w:r>
         <w:rPr>
           <w:b/>
@@ -19,27 +20,46 @@
         </w:rPr>
         <w:t>Interview</w:t>
       </w:r>
+      <w:proofErr w:type="spellEnd"/>
       <w:r>
         <w:rPr>
           <w:b/>
           <w:sz w:val="26"/>
           <w:szCs w:val="26"/>
         </w:rPr>
-        <w:t xml:space="preserve"> questions</w:t>
-      </w:r>
-    </w:p>
-    <w:p>
-      <w:pPr>
-        <w:rPr>
-          <w:b/>
-        </w:rPr>
-      </w:pPr>
-      <w:r>
-        <w:rPr>
-          <w:b/>
-        </w:rPr>
-        <w:t>General questions</w:t>
-      </w:r>
+        <w:t xml:space="preserve"> </w:t>
+      </w:r>
+      <w:proofErr w:type="spellStart"/>
+      <w:r>
+        <w:rPr>
+          <w:b/>
+          <w:sz w:val="26"/>
+          <w:szCs w:val="26"/>
+        </w:rPr>
+        <w:t>questions</w:t>
+      </w:r>
+      <w:proofErr w:type="spellEnd"/>
+    </w:p>
+    <w:p>
+      <w:pPr>
+        <w:rPr>
+          <w:b/>
+        </w:rPr>
+      </w:pPr>
+      <w:r>
+        <w:rPr>
+          <w:b/>
+        </w:rPr>
+        <w:t xml:space="preserve">General </w:t>
+      </w:r>
+      <w:proofErr w:type="spellStart"/>
+      <w:r>
+        <w:rPr>
+          <w:b/>
+        </w:rPr>
+        <w:t>questions</w:t>
+      </w:r>
+      <w:proofErr w:type="spellEnd"/>
     </w:p>
     <w:p>
       <w:pPr>
@@ -49,14 +69,32 @@
           <w:numId w:val="1"/>
         </w:numPr>
         <w:rPr>
-          <w:lang w:val="en-US"/>
-        </w:rPr>
-      </w:pPr>
-      <w:r>
-        <w:rPr>
-          <w:lang w:val="en-US"/>
-        </w:rPr>
-        <w:t>How much have you used FlyTracker?</w:t>
+          <w:b/>
+          <w:lang w:val="en-US"/>
+        </w:rPr>
+      </w:pPr>
+      <w:r>
+        <w:rPr>
+          <w:b/>
+          <w:lang w:val="en-US"/>
+        </w:rPr>
+        <w:t xml:space="preserve">How much have you used </w:t>
+      </w:r>
+      <w:proofErr w:type="spellStart"/>
+      <w:r>
+        <w:rPr>
+          <w:b/>
+          <w:lang w:val="en-US"/>
+        </w:rPr>
+        <w:t>FlyTracker</w:t>
+      </w:r>
+      <w:proofErr w:type="spellEnd"/>
+      <w:r>
+        <w:rPr>
+          <w:b/>
+          <w:lang w:val="en-US"/>
+        </w:rPr>
+        <w:t>?</w:t>
       </w:r>
     </w:p>
     <w:p>
@@ -97,14 +135,25 @@
           <w:numId w:val="1"/>
         </w:numPr>
         <w:rPr>
-          <w:lang w:val="en-US"/>
-        </w:rPr>
-      </w:pPr>
-      <w:r>
-        <w:rPr>
-          <w:lang w:val="en-US"/>
-        </w:rPr>
-        <w:t>Whats the best thing about the system?</w:t>
+          <w:b/>
+          <w:lang w:val="en-US"/>
+        </w:rPr>
+      </w:pPr>
+      <w:proofErr w:type="spellStart"/>
+      <w:r>
+        <w:rPr>
+          <w:b/>
+          <w:lang w:val="en-US"/>
+        </w:rPr>
+        <w:t>Whats</w:t>
+      </w:r>
+      <w:proofErr w:type="spellEnd"/>
+      <w:r>
+        <w:rPr>
+          <w:b/>
+          <w:lang w:val="en-US"/>
+        </w:rPr>
+        <w:t xml:space="preserve"> the best thing about the system?</w:t>
       </w:r>
     </w:p>
     <w:p>
@@ -125,7 +174,6 @@
       <w:pPr>
         <w:pStyle w:val="Liststycke"/>
         <w:rPr>
-          <w:b/>
           <w:lang w:val="en-US"/>
         </w:rPr>
       </w:pPr>
@@ -137,7 +185,6 @@
       </w:r>
       <w:r>
         <w:rPr>
-          <w:b/>
           <w:lang w:val="en-US"/>
         </w:rPr>
         <w:t>See what happens in real time and the 2D-plot</w:t>
@@ -161,8 +208,30 @@
         <w:rPr>
           <w:lang w:val="en-US"/>
         </w:rPr>
-        <w:t>Don’t have to be configuration everytime, easy to start without any prework</w:t>
-      </w:r>
+        <w:t xml:space="preserve">Don’t have to be configuration </w:t>
+      </w:r>
+      <w:proofErr w:type="spellStart"/>
+      <w:r>
+        <w:rPr>
+          <w:lang w:val="en-US"/>
+        </w:rPr>
+        <w:t>everytime</w:t>
+      </w:r>
+      <w:proofErr w:type="spellEnd"/>
+      <w:r>
+        <w:rPr>
+          <w:lang w:val="en-US"/>
+        </w:rPr>
+        <w:t xml:space="preserve">, easy to start without any </w:t>
+      </w:r>
+      <w:proofErr w:type="spellStart"/>
+      <w:r>
+        <w:rPr>
+          <w:lang w:val="en-US"/>
+        </w:rPr>
+        <w:t>prework</w:t>
+      </w:r>
+      <w:proofErr w:type="spellEnd"/>
     </w:p>
     <w:p>
       <w:pPr>
@@ -172,11 +241,13 @@
           <w:numId w:val="1"/>
         </w:numPr>
         <w:rPr>
-          <w:lang w:val="en-US"/>
-        </w:rPr>
-      </w:pPr>
-      <w:r>
-        <w:rPr>
+          <w:b/>
+          <w:lang w:val="en-US"/>
+        </w:rPr>
+      </w:pPr>
+      <w:r>
+        <w:rPr>
+          <w:b/>
           <w:lang w:val="en-US"/>
         </w:rPr>
         <w:t>What is the worst thing?</w:t>
@@ -287,8 +358,16 @@
         <w:rPr>
           <w:lang w:val="en-US"/>
         </w:rPr>
-        <w:t>Do you feel you got a good grasp of all the functionality</w:t>
-      </w:r>
+        <w:t xml:space="preserve">Do you feel you got a good grasp of all the </w:t>
+      </w:r>
+      <w:proofErr w:type="gramStart"/>
+      <w:r>
+        <w:rPr>
+          <w:lang w:val="en-US"/>
+        </w:rPr>
+        <w:t>functionality</w:t>
+      </w:r>
+      <w:proofErr w:type="gramEnd"/>
     </w:p>
     <w:p>
       <w:pPr>
@@ -357,7 +436,23 @@
           <w:b/>
           <w:lang w:val="en-US"/>
         </w:rPr>
-        <w:t>Do you feel you know where to look for specific functions in FlyTracker?</w:t>
+        <w:t xml:space="preserve">Do you feel you know where to look for specific functions in </w:t>
+      </w:r>
+      <w:proofErr w:type="spellStart"/>
+      <w:r>
+        <w:rPr>
+          <w:b/>
+          <w:lang w:val="en-US"/>
+        </w:rPr>
+        <w:t>FlyTracker</w:t>
+      </w:r>
+      <w:proofErr w:type="spellEnd"/>
+      <w:r>
+        <w:rPr>
+          <w:b/>
+          <w:lang w:val="en-US"/>
+        </w:rPr>
+        <w:t>?</w:t>
       </w:r>
     </w:p>
     <w:p>
@@ -470,11 +565,13 @@
           <w:numId w:val="1"/>
         </w:numPr>
         <w:rPr>
-          <w:lang w:val="en-US"/>
-        </w:rPr>
-      </w:pPr>
-      <w:r>
-        <w:rPr>
+          <w:b/>
+          <w:lang w:val="en-US"/>
+        </w:rPr>
+      </w:pPr>
+      <w:r>
+        <w:rPr>
+          <w:b/>
           <w:lang w:val="en-US"/>
         </w:rPr>
         <w:t>Is the interface letting you know what is going on?</w:t>
@@ -537,7 +634,21 @@
         <w:rPr>
           <w:lang w:val="en-US"/>
         </w:rPr>
-        <w:t>When is data is saved.</w:t>
+        <w:t xml:space="preserve">When </w:t>
+      </w:r>
+      <w:proofErr w:type="gramStart"/>
+      <w:r>
+        <w:rPr>
+          <w:lang w:val="en-US"/>
+        </w:rPr>
+        <w:t>is data</w:t>
+      </w:r>
+      <w:proofErr w:type="gramEnd"/>
+      <w:r>
+        <w:rPr>
+          <w:lang w:val="en-US"/>
+        </w:rPr>
+        <w:t xml:space="preserve"> is saved.</w:t>
       </w:r>
     </w:p>
     <w:p>
@@ -556,23 +667,27 @@
           <w:numId w:val="1"/>
         </w:numPr>
         <w:rPr>
-          <w:lang w:val="en-US"/>
-        </w:rPr>
-      </w:pPr>
-      <w:r>
-        <w:rPr>
+          <w:b/>
+          <w:lang w:val="en-US"/>
+        </w:rPr>
+      </w:pPr>
+      <w:r>
+        <w:rPr>
+          <w:b/>
           <w:lang w:val="en-US"/>
         </w:rPr>
         <w:t>Is the look and feel of the system familiar (</w:t>
       </w:r>
       <w:r>
         <w:rPr>
+          <w:b/>
           <w:lang w:val="en-US"/>
         </w:rPr>
         <w:t>is names of functions, buttons and texts understandable</w:t>
       </w:r>
       <w:r>
         <w:rPr>
+          <w:b/>
           <w:lang w:val="en-US"/>
         </w:rPr>
         <w:t>, placement of buttons and structures)?</w:t>
@@ -656,7 +771,20 @@
           <w:lang w:val="en-US"/>
         </w:rPr>
         <w:br/>
-        <w:t>Change fly direction</w:t>
+      </w:r>
+      <w:proofErr w:type="gramStart"/>
+      <w:r>
+        <w:rPr>
+          <w:lang w:val="en-US"/>
+        </w:rPr>
+        <w:t>Change fly</w:t>
+      </w:r>
+      <w:proofErr w:type="gramEnd"/>
+      <w:r>
+        <w:rPr>
+          <w:lang w:val="en-US"/>
+        </w:rPr>
+        <w:t xml:space="preserve"> direction</w:t>
       </w:r>
       <w:r>
         <w:rPr>
@@ -728,7 +856,21 @@
         <w:rPr>
           <w:lang w:val="en-US"/>
         </w:rPr>
-        <w:t>Do you feel that you have to be careful not to cause FlyTracker to go into a</w:t>
+        <w:t xml:space="preserve">Do you feel that you have to be careful not to cause </w:t>
+      </w:r>
+      <w:proofErr w:type="spellStart"/>
+      <w:r>
+        <w:rPr>
+          <w:lang w:val="en-US"/>
+        </w:rPr>
+        <w:t>FlyTracker</w:t>
+      </w:r>
+      <w:proofErr w:type="spellEnd"/>
+      <w:r>
+        <w:rPr>
+          <w:lang w:val="en-US"/>
+        </w:rPr>
+        <w:t xml:space="preserve"> to go into a</w:t>
       </w:r>
       <w:r>
         <w:rPr>
@@ -754,22 +896,6 @@
         </w:rPr>
         <w:t xml:space="preserve"> state?</w:t>
       </w:r>
-    </w:p>
-    <w:p>
-      <w:pPr>
-        <w:pStyle w:val="Liststycke"/>
-        <w:rPr>
-          <w:lang w:val="en-US"/>
-        </w:rPr>
-      </w:pPr>
-    </w:p>
-    <w:p>
-      <w:pPr>
-        <w:pStyle w:val="Liststycke"/>
-        <w:rPr>
-          <w:lang w:val="en-US"/>
-        </w:rPr>
-      </w:pPr>
     </w:p>
     <w:p>
       <w:pPr>
@@ -867,11 +993,19 @@
           <w:lang w:val="en-US"/>
         </w:rPr>
       </w:pPr>
-      <w:r>
-        <w:rPr>
-          <w:lang w:val="en-US"/>
-        </w:rPr>
-        <w:t>Formattear user manual</w:t>
+      <w:proofErr w:type="spellStart"/>
+      <w:r>
+        <w:rPr>
+          <w:lang w:val="en-US"/>
+        </w:rPr>
+        <w:t>Formattear</w:t>
+      </w:r>
+      <w:proofErr w:type="spellEnd"/>
+      <w:r>
+        <w:rPr>
+          <w:lang w:val="en-US"/>
+        </w:rPr>
+        <w:t xml:space="preserve"> user manual</w:t>
       </w:r>
     </w:p>
     <w:p>
@@ -959,7 +1093,21 @@
         <w:rPr>
           <w:lang w:val="en-US"/>
         </w:rPr>
-        <w:t>Was it easily navigateable?</w:t>
+        <w:t xml:space="preserve">Was it easily </w:t>
+      </w:r>
+      <w:proofErr w:type="spellStart"/>
+      <w:r>
+        <w:rPr>
+          <w:lang w:val="en-US"/>
+        </w:rPr>
+        <w:t>navigateable</w:t>
+      </w:r>
+      <w:proofErr w:type="spellEnd"/>
+      <w:r>
+        <w:rPr>
+          <w:lang w:val="en-US"/>
+        </w:rPr>
+        <w:t>?</w:t>
       </w:r>
     </w:p>
     <w:p>
